--- a/doc/Dokumentacja projektowa.docx
+++ b/doc/Dokumentacja projektowa.docx
@@ -136,13 +136,7 @@
         <w:rPr>
           <w:sz w:val="36"/>
         </w:rPr>
-        <w:t xml:space="preserve">: </w:t>
-      </w:r>
-      <w:r>
-        <w:rPr>
-          <w:sz w:val="36"/>
-        </w:rPr>
-        <w:t>System korygujący ruchy myszki w celu skorygowania skupienia strzału w grach FPS</w:t>
+        <w:t>: System korygujący ruchy myszki w celu skorygowania skupienia strzału w grach FPS</w:t>
       </w:r>
     </w:p>
     <w:p>
@@ -244,6 +238,88 @@
           <w:sz w:val="36"/>
         </w:rPr>
         <w:lastRenderedPageBreak/>
+        <w:t>Użyte narzędzia</w:t>
+      </w:r>
+    </w:p>
+    <w:p>
+      <w:pPr>
+        <w:ind w:firstLine="360"/>
+      </w:pPr>
+      <w:r>
+        <w:t xml:space="preserve">Korzystałem z </w:t>
+      </w:r>
+      <w:proofErr w:type="spellStart"/>
+      <w:r>
+        <w:t>JetBrains</w:t>
+      </w:r>
+      <w:proofErr w:type="spellEnd"/>
+      <w:r>
+        <w:t xml:space="preserve"> </w:t>
+      </w:r>
+      <w:proofErr w:type="spellStart"/>
+      <w:r>
+        <w:t>IntelliJ</w:t>
+      </w:r>
+      <w:proofErr w:type="spellEnd"/>
+      <w:r>
+        <w:t>, Javy w wersji 8 oraz bazy MySQL. Użyłem następując</w:t>
+      </w:r>
+      <w:bookmarkStart w:id="0" w:name="_GoBack"/>
+      <w:bookmarkEnd w:id="0"/>
+      <w:r>
+        <w:t xml:space="preserve">ych bibliotek: </w:t>
+      </w:r>
+      <w:proofErr w:type="spellStart"/>
+      <w:r>
+        <w:t>Hibernate</w:t>
+      </w:r>
+      <w:proofErr w:type="spellEnd"/>
+      <w:r>
+        <w:t xml:space="preserve"> (połączenie z bazą danych), </w:t>
+      </w:r>
+      <w:proofErr w:type="spellStart"/>
+      <w:r>
+        <w:t>JavaFX</w:t>
+      </w:r>
+      <w:proofErr w:type="spellEnd"/>
+      <w:r>
+        <w:t xml:space="preserve"> (proste GUI), </w:t>
+      </w:r>
+      <w:proofErr w:type="spellStart"/>
+      <w:r>
+        <w:t>icafe</w:t>
+      </w:r>
+      <w:proofErr w:type="spellEnd"/>
+      <w:r>
+        <w:t xml:space="preserve"> (operacje na plikach .gif), </w:t>
+      </w:r>
+      <w:proofErr w:type="spellStart"/>
+      <w:r>
+        <w:t>SystemHook</w:t>
+      </w:r>
+      <w:proofErr w:type="spellEnd"/>
+      <w:r>
+        <w:t xml:space="preserve"> (przechwytywanie zdarzeń z myszy i klawiatury).</w:t>
+      </w:r>
+    </w:p>
+    <w:p>
+      <w:pPr>
+        <w:pStyle w:val="Akapitzlist"/>
+        <w:numPr>
+          <w:ilvl w:val="0"/>
+          <w:numId w:val="1"/>
+        </w:numPr>
+        <w:jc w:val="center"/>
+        <w:rPr>
+          <w:b/>
+          <w:sz w:val="36"/>
+        </w:rPr>
+      </w:pPr>
+      <w:r>
+        <w:rPr>
+          <w:b/>
+          <w:sz w:val="36"/>
+        </w:rPr>
         <w:t>Diagram architektury</w:t>
       </w:r>
     </w:p>
@@ -331,6 +407,7 @@
         <w:rPr>
           <w:noProof/>
         </w:rPr>
+        <w:lastRenderedPageBreak/>
         <w:drawing>
           <wp:inline distT="0" distB="0" distL="0" distR="0" wp14:anchorId="19404BCA" wp14:editId="1A68451D">
             <wp:extent cx="4076700" cy="5238750"/>
@@ -1049,13 +1126,7 @@
         </w:numPr>
       </w:pPr>
       <w:r>
-        <w:t>Naciśnij F</w:t>
-      </w:r>
-      <w:r>
-        <w:t>2</w:t>
-      </w:r>
-      <w:r>
-        <w:t xml:space="preserve"> na klawiaturze.</w:t>
+        <w:t>Naciśnij F2 na klawiaturze.</w:t>
       </w:r>
     </w:p>
     <w:p>
@@ -1132,10 +1203,7 @@
         </w:numPr>
       </w:pPr>
       <w:r>
-        <w:t xml:space="preserve">Naciśnij </w:t>
-      </w:r>
-      <w:r>
-        <w:t>przycisk „</w:t>
+        <w:t>Naciśnij przycisk „</w:t>
       </w:r>
       <w:proofErr w:type="spellStart"/>
       <w:r>
@@ -1302,13 +1370,7 @@
     </w:p>
     <w:p>
       <w:r>
-        <w:t xml:space="preserve">Zostanie wyświetlone okno z informacji o pomyślnym </w:t>
-      </w:r>
-      <w:r>
-        <w:t>załadowaniu wzorca z bazy danych oraz wybrany wzorzec zostanie załadowany do aplikacji</w:t>
-      </w:r>
-      <w:r>
-        <w:t>.</w:t>
+        <w:t>Zostanie wyświetlone okno z informacji o pomyślnym załadowaniu wzorca z bazy danych oraz wybrany wzorzec zostanie załadowany do aplikacji.</w:t>
       </w:r>
     </w:p>
     <w:p/>
@@ -1327,10 +1389,7 @@
     </w:p>
     <w:p>
       <w:r>
-        <w:t xml:space="preserve">Załaduj wzorzec z </w:t>
-      </w:r>
-      <w:r>
-        <w:t>pliku GIF</w:t>
+        <w:t>Załaduj wzorzec z pliku GIF</w:t>
       </w:r>
     </w:p>
     <w:p>
@@ -1410,13 +1469,7 @@
         </w:numPr>
       </w:pPr>
       <w:r>
-        <w:t xml:space="preserve">Podaj </w:t>
-      </w:r>
-      <w:r>
-        <w:t>szybkostrzelność broni w strzałach na minutę</w:t>
-      </w:r>
-      <w:r>
-        <w:t xml:space="preserve"> w wyświetlonym oknie oraz wciśnij przycisk „OK”.</w:t>
+        <w:t>Podaj szybkostrzelność broni w strzałach na minutę w wyświetlonym oknie oraz wciśnij przycisk „OK”.</w:t>
       </w:r>
     </w:p>
     <w:p>
@@ -1434,13 +1487,7 @@
     </w:p>
     <w:p>
       <w:r>
-        <w:t xml:space="preserve">Zostanie wyświetlone okno z informacji o pomyślnym załadowaniu wzorca z </w:t>
-      </w:r>
-      <w:r>
-        <w:t>pliku GIF</w:t>
-      </w:r>
-      <w:r>
-        <w:t xml:space="preserve"> oraz wybrany wzorzec zostanie załadowany do aplikacji.</w:t>
+        <w:t>Zostanie wyświetlone okno z informacji o pomyślnym załadowaniu wzorca z pliku GIF oraz wybrany wzorzec zostanie załadowany do aplikacji.</w:t>
       </w:r>
     </w:p>
     <w:p/>
@@ -1554,19 +1601,7 @@
     </w:p>
     <w:p>
       <w:r>
-        <w:t xml:space="preserve">Zostanie wyświetlone okno z informacji o pomyślnym </w:t>
-      </w:r>
-      <w:r>
-        <w:t>usunięciu</w:t>
-      </w:r>
-      <w:r>
-        <w:t xml:space="preserve"> wzorca z bazy danych oraz wybrany wzorzec zostanie </w:t>
-      </w:r>
-      <w:r>
-        <w:t>usunięty z bazy danych</w:t>
-      </w:r>
-      <w:r>
-        <w:t>.</w:t>
+        <w:t>Zostanie wyświetlone okno z informacji o pomyślnym usunięciu wzorca z bazy danych oraz wybrany wzorzec zostanie usunięty z bazy danych.</w:t>
       </w:r>
     </w:p>
     <w:p/>
@@ -1680,10 +1715,7 @@
         <w:tab/>
       </w:r>
       <w:r>
-        <w:t>Najlepszym sposobem na wyeliminowanie odrzutu w grze byłoby oczywiście nadpisywanie pamięci procesu danej gry, ale nie to było tematem projektu oraz takie rozwiązanie jest mocno narażone na wykrycie przez systemy przeciwko oszustwom. Jednakże moja aplikacja pozwala zdobyć małą przewagę bez tego ryzyka</w:t>
-      </w:r>
-      <w:r>
-        <w:t>, lecz</w:t>
+        <w:t>Najlepszym sposobem na wyeliminowanie odrzutu w grze byłoby oczywiście nadpisywanie pamięci procesu danej gry, ale nie to było tematem projektu oraz takie rozwiązanie jest mocno narażone na wykrycie przez systemy przeciwko oszustwom. Jednakże moja aplikacja pozwala zdobyć małą przewagę bez tego ryzyka, lecz</w:t>
       </w:r>
       <w:r>
         <w:t xml:space="preserve"> nie jest zbyt wygodna w obsłudze. Ponadto nie udało mi się naprawić 2 błędów w działaniu aplikacji: </w:t>
@@ -1785,8 +1817,6 @@
       <w:r>
         <w:t>Algorytm szukający optymalnego wzorca na podstawie obrazów z gry.</w:t>
       </w:r>
-      <w:bookmarkStart w:id="0" w:name="_GoBack"/>
-      <w:bookmarkEnd w:id="0"/>
     </w:p>
     <w:p/>
     <w:sectPr>
